--- a/Design Proposal/Project 2 Proposal.docx
+++ b/Design Proposal/Project 2 Proposal.docx
@@ -129,7 +129,16 @@
         <w:spacing w:after="0"/>
       </w:pPr>
       <w:r>
-        <w:t>We are looking at several datasets sourced from Kaggle and have uploaded them to our repository.</w:t>
+        <w:t>We are looking at several datasets sourced from Kaggle and have uploaded</w:t>
+      </w:r>
+      <w:r>
+        <w:t xml:space="preserve"> some of them to the repository</w:t>
+      </w:r>
+      <w:r>
+        <w:t xml:space="preserve"> them to our repository.</w:t>
+      </w:r>
+      <w:r>
+        <w:t xml:space="preserve"> Additional datasets are being evaluated and will be uploaded soon.</w:t>
       </w:r>
     </w:p>
     <w:p>
